--- a/Make ggplot2 purrr.docx
+++ b/Make ggplot2 purrr.docx
@@ -30,29 +30,7 @@
           <w:szCs w:val="24"/>
           <w:lang w:eastAsia="en-IN"/>
         </w:rPr>
-        <w:t xml:space="preserve">: I’ve included another way of saving a separate plot by group in this article, as pointed out by </w:t>
-      </w:r>
-      <w:hyperlink r:id="rId4" w:history="1">
-        <w:r>
-          <w:rPr>
-            <w:rFonts w:ascii="Courier New" w:eastAsia="Times New Roman" w:hAnsi="Courier New" w:cs="Courier New"/>
-            <w:color w:val="0000FF"/>
-            <w:sz w:val="20"/>
-            <w:szCs w:val="20"/>
-            <w:u w:val="single"/>
-            <w:lang w:eastAsia="en-IN"/>
-          </w:rPr>
-          <w:t>@monitus</w:t>
-        </w:r>
-      </w:hyperlink>
-      <w:r>
-        <w:rPr>
-          <w:rFonts w:ascii="Times New Roman" w:eastAsia="Times New Roman" w:hAnsi="Times New Roman" w:cs="Times New Roman"/>
-          <w:sz w:val="24"/>
-          <w:szCs w:val="24"/>
-          <w:lang w:eastAsia="en-IN"/>
-        </w:rPr>
-        <w:t xml:space="preserve">. Actually, this is the preferred solution; using </w:t>
+        <w:t xml:space="preserve">: I’ve included another way of saving a separate plot by group in this article. Actually, this is the preferred solution; using </w:t>
       </w:r>
       <w:proofErr w:type="spellStart"/>
       <w:proofErr w:type="gramStart"/>
@@ -92,29 +70,7 @@
           <w:szCs w:val="24"/>
           <w:lang w:eastAsia="en-IN"/>
         </w:rPr>
-        <w:t xml:space="preserve"> is deprecated, according to Hadley Wickham </w:t>
-      </w:r>
-      <w:hyperlink r:id="rId5" w:history="1">
-        <w:r>
-          <w:rPr>
-            <w:rFonts w:ascii="Times New Roman" w:eastAsia="Times New Roman" w:hAnsi="Times New Roman" w:cs="Times New Roman"/>
-            <w:color w:val="0000FF"/>
-            <w:sz w:val="24"/>
-            <w:szCs w:val="24"/>
-            <w:u w:val="single"/>
-            <w:lang w:eastAsia="en-IN"/>
-          </w:rPr>
-          <w:t>himself</w:t>
-        </w:r>
-      </w:hyperlink>
-      <w:r>
-        <w:rPr>
-          <w:rFonts w:ascii="Times New Roman" w:eastAsia="Times New Roman" w:hAnsi="Times New Roman" w:cs="Times New Roman"/>
-          <w:sz w:val="24"/>
-          <w:szCs w:val="24"/>
-          <w:lang w:eastAsia="en-IN"/>
-        </w:rPr>
-        <w:t>.</w:t>
+        <w:t xml:space="preserve"> is deprecated.</w:t>
       </w:r>
     </w:p>
     <w:p>
@@ -337,57 +293,6 @@
           <w:lang w:eastAsia="en-IN"/>
         </w:rPr>
       </w:pPr>
-      <w:r>
-        <w:rPr>
-          <w:rFonts w:ascii="Times New Roman" w:eastAsia="Times New Roman" w:hAnsi="Times New Roman" w:cs="Times New Roman"/>
-          <w:sz w:val="24"/>
-          <w:szCs w:val="24"/>
-          <w:lang w:eastAsia="en-IN"/>
-        </w:rPr>
-        <w:t xml:space="preserve">Also, this blog post was inspired by a </w:t>
-      </w:r>
-      <w:proofErr w:type="spellStart"/>
-      <w:r>
-        <w:rPr>
-          <w:rFonts w:ascii="Times New Roman" w:eastAsia="Times New Roman" w:hAnsi="Times New Roman" w:cs="Times New Roman"/>
-          <w:sz w:val="24"/>
-          <w:szCs w:val="24"/>
-          <w:lang w:eastAsia="en-IN"/>
-        </w:rPr>
-        <w:t>stackoverflow</w:t>
-      </w:r>
-      <w:proofErr w:type="spellEnd"/>
-      <w:r>
-        <w:rPr>
-          <w:rFonts w:ascii="Times New Roman" w:eastAsia="Times New Roman" w:hAnsi="Times New Roman" w:cs="Times New Roman"/>
-          <w:sz w:val="24"/>
-          <w:szCs w:val="24"/>
-          <w:lang w:eastAsia="en-IN"/>
-        </w:rPr>
-        <w:t xml:space="preserve"> question and in particular one of the </w:t>
-      </w:r>
-      <w:hyperlink r:id="rId6" w:history="1">
-        <w:r>
-          <w:rPr>
-            <w:rFonts w:ascii="Times New Roman" w:eastAsia="Times New Roman" w:hAnsi="Times New Roman" w:cs="Times New Roman"/>
-            <w:color w:val="0000FF"/>
-            <w:sz w:val="24"/>
-            <w:szCs w:val="24"/>
-            <w:u w:val="single"/>
-            <w:lang w:eastAsia="en-IN"/>
-          </w:rPr>
-          <w:t>answers</w:t>
-        </w:r>
-      </w:hyperlink>
-      <w:r>
-        <w:rPr>
-          <w:rFonts w:ascii="Times New Roman" w:eastAsia="Times New Roman" w:hAnsi="Times New Roman" w:cs="Times New Roman"/>
-          <w:sz w:val="24"/>
-          <w:szCs w:val="24"/>
-          <w:lang w:eastAsia="en-IN"/>
-        </w:rPr>
-        <w:t xml:space="preserve">. </w:t>
-      </w:r>
       <w:proofErr w:type="gramStart"/>
       <w:r>
         <w:rPr>
@@ -396,7 +301,7 @@
           <w:szCs w:val="24"/>
           <w:lang w:eastAsia="en-IN"/>
         </w:rPr>
-        <w:t>So</w:t>
+        <w:t>Basically</w:t>
       </w:r>
       <w:proofErr w:type="gramEnd"/>
       <w:r>
@@ -406,57 +311,6 @@
           <w:szCs w:val="24"/>
           <w:lang w:eastAsia="en-IN"/>
         </w:rPr>
-        <w:t xml:space="preserve"> I don’t bring anything new to the table, but I found this </w:t>
-      </w:r>
-      <w:proofErr w:type="spellStart"/>
-      <w:r>
-        <w:rPr>
-          <w:rFonts w:ascii="Times New Roman" w:eastAsia="Times New Roman" w:hAnsi="Times New Roman" w:cs="Times New Roman"/>
-          <w:sz w:val="24"/>
-          <w:szCs w:val="24"/>
-          <w:lang w:eastAsia="en-IN"/>
-        </w:rPr>
-        <w:t>stackoverflow</w:t>
-      </w:r>
-      <w:proofErr w:type="spellEnd"/>
-      <w:r>
-        <w:rPr>
-          <w:rFonts w:ascii="Times New Roman" w:eastAsia="Times New Roman" w:hAnsi="Times New Roman" w:cs="Times New Roman"/>
-          <w:sz w:val="24"/>
-          <w:szCs w:val="24"/>
-          <w:lang w:eastAsia="en-IN"/>
-        </w:rPr>
-        <w:t xml:space="preserve"> answer so useful and so underrated (only 16 upvotes as I’m writing this!) that I wanted to write something about it.</w:t>
-      </w:r>
-    </w:p>
-    <w:p>
-      <w:pPr>
-        <w:spacing w:before="100" w:beforeAutospacing="1" w:after="100" w:afterAutospacing="1" w:line="240" w:lineRule="auto"/>
-        <w:rPr>
-          <w:rFonts w:ascii="Times New Roman" w:eastAsia="Times New Roman" w:hAnsi="Times New Roman" w:cs="Times New Roman"/>
-          <w:sz w:val="24"/>
-          <w:szCs w:val="24"/>
-          <w:lang w:eastAsia="en-IN"/>
-        </w:rPr>
-      </w:pPr>
-      <w:proofErr w:type="gramStart"/>
-      <w:r>
-        <w:rPr>
-          <w:rFonts w:ascii="Times New Roman" w:eastAsia="Times New Roman" w:hAnsi="Times New Roman" w:cs="Times New Roman"/>
-          <w:sz w:val="24"/>
-          <w:szCs w:val="24"/>
-          <w:lang w:eastAsia="en-IN"/>
-        </w:rPr>
-        <w:t>Basically</w:t>
-      </w:r>
-      <w:proofErr w:type="gramEnd"/>
-      <w:r>
-        <w:rPr>
-          <w:rFonts w:ascii="Times New Roman" w:eastAsia="Times New Roman" w:hAnsi="Times New Roman" w:cs="Times New Roman"/>
-          <w:sz w:val="24"/>
-          <w:szCs w:val="24"/>
-          <w:lang w:eastAsia="en-IN"/>
-        </w:rPr>
         <w:t xml:space="preserve"> the idea of this blog post is to show how to create graphs using </w:t>
       </w:r>
       <w:r>
@@ -477,7 +331,7 @@
         </w:rPr>
         <w:t xml:space="preserve">, but by grouping by a factor variable beforehand. To illustrate this idea, let’s use the data from the </w:t>
       </w:r>
-      <w:hyperlink r:id="rId7" w:history="1">
+      <w:hyperlink r:id="rId4" w:history="1">
         <w:r>
           <w:rPr>
             <w:rFonts w:ascii="Times New Roman" w:eastAsia="Times New Roman" w:hAnsi="Times New Roman" w:cs="Times New Roman"/>
@@ -706,7 +560,7 @@
         </w:rPr>
         <w:t xml:space="preserve"> very easy. I’ll be making </w:t>
       </w:r>
-      <w:hyperlink r:id="rId8" w:history="1">
+      <w:hyperlink r:id="rId5" w:history="1">
         <w:r>
           <w:rPr>
             <w:rFonts w:ascii="Times New Roman" w:eastAsia="Times New Roman" w:hAnsi="Times New Roman" w:cs="Times New Roman"/>
@@ -1528,7 +1382,6 @@
           <w:szCs w:val="24"/>
           <w:lang w:eastAsia="en-IN"/>
         </w:rPr>
-        <w:lastRenderedPageBreak/>
         <w:t>Update</w:t>
       </w:r>
       <w:r>
@@ -1578,7 +1431,7 @@
         </w:rPr>
         <w:t xml:space="preserve">, I included a suggestion by </w:t>
       </w:r>
-      <w:hyperlink r:id="rId9" w:history="1">
+      <w:hyperlink r:id="rId6" w:history="1">
         <w:r>
           <w:rPr>
             <w:rFonts w:ascii="Courier New" w:eastAsia="Times New Roman" w:hAnsi="Courier New" w:cs="Courier New"/>
@@ -1618,6 +1471,7 @@
           <w:szCs w:val="24"/>
           <w:lang w:eastAsia="en-IN"/>
         </w:rPr>
+        <w:lastRenderedPageBreak/>
         <w:t xml:space="preserve">Now when you want to plot the same variable by countries, say </w:t>
       </w:r>
       <w:proofErr w:type="spellStart"/>
@@ -2042,7 +1896,7 @@
                     </pic:cNvPicPr>
                   </pic:nvPicPr>
                   <pic:blipFill>
-                    <a:blip r:embed="rId10">
+                    <a:blip r:embed="rId7">
                       <a:extLst>
                         <a:ext uri="{28A0092B-C50C-407E-A947-70E740481C1C}">
                           <a14:useLocalDpi xmlns:a14="http://schemas.microsoft.com/office/drawing/2010/main" val="0"/>
@@ -2378,7 +2232,7 @@
                     </pic:cNvPicPr>
                   </pic:nvPicPr>
                   <pic:blipFill>
-                    <a:blip r:embed="rId11">
+                    <a:blip r:embed="rId8">
                       <a:extLst>
                         <a:ext uri="{28A0092B-C50C-407E-A947-70E740481C1C}">
                           <a14:useLocalDpi xmlns:a14="http://schemas.microsoft.com/office/drawing/2010/main" val="0"/>
@@ -6207,80 +6061,7 @@
           <w:szCs w:val="24"/>
           <w:lang w:eastAsia="en-IN"/>
         </w:rPr>
-        <w:t xml:space="preserve">I hope you found this post useful. You can follow me on </w:t>
-      </w:r>
-      <w:hyperlink r:id="rId12" w:history="1">
-        <w:r>
-          <w:rPr>
-            <w:rFonts w:ascii="Times New Roman" w:eastAsia="Times New Roman" w:hAnsi="Times New Roman" w:cs="Times New Roman"/>
-            <w:color w:val="0000FF"/>
-            <w:sz w:val="24"/>
-            <w:szCs w:val="24"/>
-            <w:u w:val="single"/>
-            <w:lang w:eastAsia="en-IN"/>
-          </w:rPr>
-          <w:t>twitter</w:t>
-        </w:r>
-      </w:hyperlink>
-      <w:r>
-        <w:rPr>
-          <w:rFonts w:ascii="Times New Roman" w:eastAsia="Times New Roman" w:hAnsi="Times New Roman" w:cs="Times New Roman"/>
-          <w:sz w:val="24"/>
-          <w:szCs w:val="24"/>
-          <w:lang w:eastAsia="en-IN"/>
-        </w:rPr>
-        <w:t xml:space="preserve"> for blog updates.</w:t>
-      </w:r>
-    </w:p>
-    <w:p>
-      <w:pPr>
-        <w:spacing w:before="100" w:beforeAutospacing="1" w:after="100" w:afterAutospacing="1" w:line="240" w:lineRule="auto"/>
-        <w:rPr>
-          <w:rFonts w:ascii="Times New Roman" w:eastAsia="Times New Roman" w:hAnsi="Times New Roman" w:cs="Times New Roman"/>
-          <w:sz w:val="24"/>
-          <w:szCs w:val="24"/>
-          <w:lang w:eastAsia="en-IN"/>
-        </w:rPr>
-      </w:pPr>
-      <w:r>
-        <w:rPr>
-          <w:rFonts w:ascii="Times New Roman" w:eastAsia="Times New Roman" w:hAnsi="Times New Roman" w:cs="Times New Roman"/>
-          <w:i/>
-          <w:iCs/>
-          <w:sz w:val="24"/>
-          <w:szCs w:val="24"/>
-          <w:lang w:eastAsia="en-IN"/>
-        </w:rPr>
-        <w:t>Update</w:t>
-      </w:r>
-      <w:r>
-        <w:rPr>
-          <w:rFonts w:ascii="Times New Roman" w:eastAsia="Times New Roman" w:hAnsi="Times New Roman" w:cs="Times New Roman"/>
-          <w:sz w:val="24"/>
-          <w:szCs w:val="24"/>
-          <w:lang w:eastAsia="en-IN"/>
-        </w:rPr>
-        <w:t xml:space="preserve">: Many thanks to the readers of this article and for their useful suggestions. I love the R community; </w:t>
-      </w:r>
-      <w:proofErr w:type="spellStart"/>
-      <w:r>
-        <w:rPr>
-          <w:rFonts w:ascii="Times New Roman" w:eastAsia="Times New Roman" w:hAnsi="Times New Roman" w:cs="Times New Roman"/>
-          <w:sz w:val="24"/>
-          <w:szCs w:val="24"/>
-          <w:lang w:eastAsia="en-IN"/>
-        </w:rPr>
-        <w:t>everyday</w:t>
-      </w:r>
-      <w:proofErr w:type="spellEnd"/>
-      <w:r>
-        <w:rPr>
-          <w:rFonts w:ascii="Times New Roman" w:eastAsia="Times New Roman" w:hAnsi="Times New Roman" w:cs="Times New Roman"/>
-          <w:sz w:val="24"/>
-          <w:szCs w:val="24"/>
-          <w:lang w:eastAsia="en-IN"/>
-        </w:rPr>
-        <w:t xml:space="preserve"> I learn something new and useful!</w:t>
+        <w:t>I hope you found this post useful.</w:t>
       </w:r>
     </w:p>
     <w:p/>
